--- a/documentatie/Ryan/examenportfolio - Ryan van den Broek - Applicatieprogrammeren - cohort 2016 - ict college.docx
+++ b/documentatie/Ryan/examenportfolio - Ryan van den Broek - Applicatieprogrammeren - cohort 2016 - ict college.docx
@@ -452,7 +452,7 @@
         <w:rPr>
           <w:rFonts w:asciiTheme="minorHAnsi" w:hAnsiTheme="minorHAnsi" w:cstheme="minorHAnsi"/>
         </w:rPr>
-        <w:t>Dylan Bos</w:t>
+        <w:t>Ryan van den Broek</w:t>
       </w:r>
     </w:p>
     <w:p>
@@ -504,10 +504,8 @@
         <w:rPr>
           <w:rFonts w:asciiTheme="minorHAnsi" w:hAnsiTheme="minorHAnsi" w:cstheme="minorHAnsi"/>
         </w:rPr>
-        <w:t>Klompenmakerstraat 17</w:t>
-      </w:r>
-      <w:bookmarkStart w:id="4" w:name="_GoBack"/>
-      <w:bookmarkEnd w:id="4"/>
+        <w:t>Lijsterlaan 39</w:t>
+      </w:r>
     </w:p>
     <w:p>
       <w:pPr>
@@ -558,7 +556,7 @@
         <w:rPr>
           <w:rFonts w:asciiTheme="minorHAnsi" w:hAnsiTheme="minorHAnsi" w:cstheme="minorHAnsi"/>
         </w:rPr>
-        <w:t>5961KE Horst</w:t>
+        <w:t>5741KP Beek en Donk</w:t>
       </w:r>
     </w:p>
     <w:p>
@@ -610,14 +608,10 @@
         <w:rPr>
           <w:rFonts w:asciiTheme="minorHAnsi" w:hAnsiTheme="minorHAnsi" w:cstheme="minorHAnsi"/>
         </w:rPr>
-        <w:t>0641251850</w:t>
-      </w:r>
-      <w:r>
-        <w:rPr>
-          <w:rFonts w:asciiTheme="minorHAnsi" w:hAnsiTheme="minorHAnsi" w:cstheme="minorHAnsi"/>
-        </w:rPr>
-        <w:t xml:space="preserve"> </w:t>
-      </w:r>
+        <w:t>0621937771</w:t>
+      </w:r>
+      <w:bookmarkStart w:id="4" w:name="_GoBack"/>
+      <w:bookmarkEnd w:id="4"/>
     </w:p>
     <w:p>
       <w:pPr>
@@ -664,12 +658,14 @@
         </w:rPr>
         <w:tab/>
       </w:r>
-      <w:r>
-        <w:rPr>
-          <w:rFonts w:asciiTheme="minorHAnsi" w:hAnsiTheme="minorHAnsi" w:cstheme="minorHAnsi"/>
-        </w:rPr>
-        <w:t>Dylanbos1996@gmail.com</w:t>
-      </w:r>
+      <w:proofErr w:type="gramStart"/>
+      <w:r>
+        <w:rPr>
+          <w:rFonts w:asciiTheme="minorHAnsi" w:hAnsiTheme="minorHAnsi" w:cstheme="minorHAnsi"/>
+        </w:rPr>
+        <w:t>ryanvandenbroek@gmail.com</w:t>
+      </w:r>
+      <w:proofErr w:type="gramEnd"/>
     </w:p>
     <w:p>
       <w:pPr>
@@ -6323,7 +6319,7 @@
 </file>
 
 <file path=customXml/itemProps1.xml><?xml version="1.0" encoding="utf-8"?>
-<ds:datastoreItem xmlns:ds="http://schemas.openxmlformats.org/officeDocument/2006/customXml" ds:itemID="{5B569547-FFA2-47D0-A450-9A7E17A01CCE}">
+<ds:datastoreItem xmlns:ds="http://schemas.openxmlformats.org/officeDocument/2006/customXml" ds:itemID="{4C03BA47-72CC-49CF-92DD-44840510EAAF}">
   <ds:schemaRefs>
     <ds:schemaRef ds:uri="http://schemas.openxmlformats.org/officeDocument/2006/bibliography"/>
   </ds:schemaRefs>
